--- a/docassemble/macletters/data/templates/independent_evaluation_request_template.docx
+++ b/docassemble/macletters/data/templates/independent_evaluation_request_template.docx
@@ -1,6 +1,6 @@
 
 <file path=word/document.xml><?xml version="1.0" encoding="utf-8"?>
-<w:document xmlns:wpc="http://schemas.microsoft.com/office/word/2010/wordprocessingCanvas" xmlns:cx="http://schemas.microsoft.com/office/drawing/2014/chartex" xmlns:cx1="http://schemas.microsoft.com/office/drawing/2015/9/8/chartex" xmlns:mc="http://schemas.openxmlformats.org/markup-compatibility/2006" xmlns:o="urn:schemas-microsoft-com:office:office" xmlns:r="http://schemas.openxmlformats.org/officeDocument/2006/relationships" xmlns:m="http://schemas.openxmlformats.org/officeDocument/2006/math" xmlns:v="urn:schemas-microsoft-com:vml" xmlns:wp14="http://schemas.microsoft.com/office/word/2010/wordprocessingDrawing" xmlns:wp="http://schemas.openxmlformats.org/drawingml/2006/wordprocessingDrawing" xmlns:w10="urn:schemas-microsoft-com:office:word" xmlns:w="http://schemas.openxmlformats.org/wordprocessingml/2006/main" xmlns:w14="http://schemas.microsoft.com/office/word/2010/wordml" xmlns:w15="http://schemas.microsoft.com/office/word/2012/wordml" xmlns:w16se="http://schemas.microsoft.com/office/word/2015/wordml/symex" xmlns:wpg="http://schemas.microsoft.com/office/word/2010/wordprocessingGroup" xmlns:wpi="http://schemas.microsoft.com/office/word/2010/wordprocessingInk" xmlns:wne="http://schemas.microsoft.com/office/word/2006/wordml" xmlns:wps="http://schemas.microsoft.com/office/word/2010/wordprocessingShape" mc:Ignorable="w14 w15 w16se wp14">
+<w:document xmlns:wpc="http://schemas.microsoft.com/office/word/2010/wordprocessingCanvas" xmlns:cx="http://schemas.microsoft.com/office/drawing/2014/chartex" xmlns:cx1="http://schemas.microsoft.com/office/drawing/2015/9/8/chartex" xmlns:cx2="http://schemas.microsoft.com/office/drawing/2015/10/21/chartex" xmlns:cx3="http://schemas.microsoft.com/office/drawing/2016/5/9/chartex" xmlns:cx4="http://schemas.microsoft.com/office/drawing/2016/5/10/chartex" xmlns:cx5="http://schemas.microsoft.com/office/drawing/2016/5/11/chartex" xmlns:cx6="http://schemas.microsoft.com/office/drawing/2016/5/12/chartex" xmlns:cx7="http://schemas.microsoft.com/office/drawing/2016/5/13/chartex" xmlns:cx8="http://schemas.microsoft.com/office/drawing/2016/5/14/chartex" xmlns:mc="http://schemas.openxmlformats.org/markup-compatibility/2006" xmlns:aink="http://schemas.microsoft.com/office/drawing/2016/ink" xmlns:am3d="http://schemas.microsoft.com/office/drawing/2017/model3d" xmlns:o="urn:schemas-microsoft-com:office:office" xmlns:r="http://schemas.openxmlformats.org/officeDocument/2006/relationships" xmlns:m="http://schemas.openxmlformats.org/officeDocument/2006/math" xmlns:v="urn:schemas-microsoft-com:vml" xmlns:wp14="http://schemas.microsoft.com/office/word/2010/wordprocessingDrawing" xmlns:wp="http://schemas.openxmlformats.org/drawingml/2006/wordprocessingDrawing" xmlns:w10="urn:schemas-microsoft-com:office:word" xmlns:w="http://schemas.openxmlformats.org/wordprocessingml/2006/main" xmlns:w14="http://schemas.microsoft.com/office/word/2010/wordml" xmlns:w15="http://schemas.microsoft.com/office/word/2012/wordml" xmlns:w16cid="http://schemas.microsoft.com/office/word/2016/wordml/cid" xmlns:w16se="http://schemas.microsoft.com/office/word/2015/wordml/symex" xmlns:wpg="http://schemas.microsoft.com/office/word/2010/wordprocessingGroup" xmlns:wpi="http://schemas.microsoft.com/office/word/2010/wordprocessingInk" xmlns:wne="http://schemas.microsoft.com/office/word/2006/wordml" xmlns:wps="http://schemas.microsoft.com/office/word/2010/wordprocessingShape" mc:Ignorable="w14 w15 w16se w16cid wp14">
   <w:body>
     <w:p>
       <w:pPr>
@@ -14,15 +14,7 @@
           <w:sz w:val="24"/>
           <w:szCs w:val="24"/>
         </w:rPr>
-        <w:t>{</w:t>
-      </w:r>
-      <w:proofErr w:type="gramStart"/>
-      <w:r>
-        <w:rPr>
-          <w:sz w:val="24"/>
-          <w:szCs w:val="24"/>
-        </w:rPr>
-        <w:t xml:space="preserve">{ </w:t>
+        <w:t xml:space="preserve">{{ </w:t>
       </w:r>
       <w:proofErr w:type="spellStart"/>
       <w:r>
@@ -33,7 +25,6 @@
         <w:t>requestor.name.full</w:t>
       </w:r>
       <w:proofErr w:type="spellEnd"/>
-      <w:proofErr w:type="gramEnd"/>
       <w:r>
         <w:rPr>
           <w:sz w:val="24"/>
@@ -54,15 +45,7 @@
           <w:sz w:val="24"/>
           <w:szCs w:val="24"/>
         </w:rPr>
-        <w:t>{</w:t>
-      </w:r>
-      <w:proofErr w:type="gramStart"/>
-      <w:r>
-        <w:rPr>
-          <w:sz w:val="24"/>
-          <w:szCs w:val="24"/>
-        </w:rPr>
-        <w:t xml:space="preserve">{ </w:t>
+        <w:t xml:space="preserve">{{ </w:t>
       </w:r>
       <w:proofErr w:type="spellStart"/>
       <w:r>
@@ -73,7 +56,6 @@
         <w:t>requestor.address.address</w:t>
       </w:r>
       <w:proofErr w:type="spellEnd"/>
-      <w:proofErr w:type="gramEnd"/>
       <w:r>
         <w:rPr>
           <w:sz w:val="24"/>
@@ -94,15 +76,7 @@
           <w:sz w:val="24"/>
           <w:szCs w:val="24"/>
         </w:rPr>
-        <w:t>{</w:t>
-      </w:r>
-      <w:proofErr w:type="gramStart"/>
-      <w:r>
-        <w:rPr>
-          <w:sz w:val="24"/>
-          <w:szCs w:val="24"/>
-        </w:rPr>
-        <w:t xml:space="preserve">{ </w:t>
+        <w:t xml:space="preserve">{{ </w:t>
       </w:r>
       <w:proofErr w:type="spellStart"/>
       <w:r>
@@ -113,7 +87,6 @@
         <w:t>requestor.address.city</w:t>
       </w:r>
       <w:proofErr w:type="spellEnd"/>
-      <w:proofErr w:type="gramEnd"/>
       <w:r>
         <w:rPr>
           <w:sz w:val="24"/>
@@ -150,15 +123,7 @@
           <w:sz w:val="24"/>
           <w:szCs w:val="24"/>
         </w:rPr>
-        <w:t>{</w:t>
-      </w:r>
-      <w:proofErr w:type="gramStart"/>
-      <w:r>
-        <w:rPr>
-          <w:sz w:val="24"/>
-          <w:szCs w:val="24"/>
-        </w:rPr>
-        <w:t xml:space="preserve">{ </w:t>
+        <w:t xml:space="preserve">{{ </w:t>
       </w:r>
       <w:proofErr w:type="spellStart"/>
       <w:r>
@@ -166,15 +131,7 @@
           <w:sz w:val="24"/>
           <w:szCs w:val="24"/>
         </w:rPr>
-        <w:t>requestor.phone</w:t>
-      </w:r>
-      <w:proofErr w:type="gramEnd"/>
-      <w:r>
-        <w:rPr>
-          <w:sz w:val="24"/>
-          <w:szCs w:val="24"/>
-        </w:rPr>
-        <w:t>_number</w:t>
+        <w:t>requestor.phone_number</w:t>
       </w:r>
       <w:proofErr w:type="spellEnd"/>
       <w:r>
@@ -212,15 +169,7 @@
           <w:sz w:val="24"/>
           <w:szCs w:val="24"/>
         </w:rPr>
-        <w:t>{</w:t>
-      </w:r>
-      <w:proofErr w:type="gramStart"/>
-      <w:r>
-        <w:rPr>
-          <w:sz w:val="24"/>
-          <w:szCs w:val="24"/>
-        </w:rPr>
-        <w:t xml:space="preserve">{ </w:t>
+        <w:t xml:space="preserve">{{ </w:t>
       </w:r>
       <w:proofErr w:type="spellStart"/>
       <w:r>
@@ -228,15 +177,7 @@
           <w:sz w:val="24"/>
           <w:szCs w:val="24"/>
         </w:rPr>
-        <w:t>format</w:t>
-      </w:r>
-      <w:proofErr w:type="gramEnd"/>
-      <w:r>
-        <w:rPr>
-          <w:sz w:val="24"/>
-          <w:szCs w:val="24"/>
-        </w:rPr>
-        <w:t>_date</w:t>
+        <w:t>format_date</w:t>
       </w:r>
       <w:proofErr w:type="spellEnd"/>
       <w:r>
@@ -274,16 +215,15 @@
           <w:sz w:val="24"/>
           <w:szCs w:val="24"/>
         </w:rPr>
-        <w:t xml:space="preserve">{%p if </w:t>
+        <w:t xml:space="preserve">{{ </w:t>
       </w:r>
       <w:proofErr w:type="spellStart"/>
-      <w:proofErr w:type="gramStart"/>
-      <w:r>
-        <w:rPr>
-          <w:sz w:val="24"/>
-          <w:szCs w:val="24"/>
-        </w:rPr>
-        <w:t>student.grade</w:t>
+      <w:r>
+        <w:rPr>
+          <w:sz w:val="24"/>
+          <w:szCs w:val="24"/>
+        </w:rPr>
+        <w:t>school.recipient</w:t>
       </w:r>
       <w:proofErr w:type="spellEnd"/>
       <w:r>
@@ -291,38 +231,37 @@
           <w:sz w:val="24"/>
           <w:szCs w:val="24"/>
         </w:rPr>
-        <w:t xml:space="preserve"> !</w:t>
-      </w:r>
-      <w:proofErr w:type="gramEnd"/>
-      <w:r>
-        <w:rPr>
-          <w:sz w:val="24"/>
-          <w:szCs w:val="24"/>
-        </w:rPr>
-        <w:t>= “soon-to-be” %}</w:t>
-      </w:r>
-    </w:p>
-    <w:p>
-      <w:pPr>
-        <w:rPr>
-          <w:sz w:val="24"/>
-          <w:szCs w:val="24"/>
-        </w:rPr>
-      </w:pPr>
-      <w:r>
-        <w:rPr>
-          <w:sz w:val="24"/>
-          <w:szCs w:val="24"/>
-        </w:rPr>
-        <w:t>{</w:t>
-      </w:r>
-      <w:proofErr w:type="gramStart"/>
-      <w:r>
-        <w:rPr>
-          <w:sz w:val="24"/>
-          <w:szCs w:val="24"/>
-        </w:rPr>
-        <w:t xml:space="preserve">{ </w:t>
+        <w:t xml:space="preserve"> }}</w:t>
+      </w:r>
+    </w:p>
+    <w:p>
+      <w:pPr>
+        <w:rPr>
+          <w:sz w:val="24"/>
+          <w:szCs w:val="24"/>
+        </w:rPr>
+      </w:pPr>
+      <w:r>
+        <w:rPr>
+          <w:sz w:val="24"/>
+          <w:szCs w:val="24"/>
+        </w:rPr>
+        <w:t>{{ school.name }}</w:t>
+      </w:r>
+    </w:p>
+    <w:p>
+      <w:pPr>
+        <w:rPr>
+          <w:sz w:val="24"/>
+          <w:szCs w:val="24"/>
+        </w:rPr>
+      </w:pPr>
+      <w:r>
+        <w:rPr>
+          <w:sz w:val="24"/>
+          <w:szCs w:val="24"/>
+        </w:rPr>
+        <w:t xml:space="preserve">{{ </w:t>
       </w:r>
       <w:proofErr w:type="spellStart"/>
       <w:r>
@@ -330,10 +269,9 @@
           <w:sz w:val="24"/>
           <w:szCs w:val="24"/>
         </w:rPr>
-        <w:t>school.recipient</w:t>
+        <w:t>school.address.address</w:t>
       </w:r>
       <w:proofErr w:type="spellEnd"/>
-      <w:proofErr w:type="gramEnd"/>
       <w:r>
         <w:rPr>
           <w:sz w:val="24"/>
@@ -354,46 +292,7 @@
           <w:sz w:val="24"/>
           <w:szCs w:val="24"/>
         </w:rPr>
-        <w:t>{</w:t>
-      </w:r>
-      <w:proofErr w:type="gramStart"/>
-      <w:r>
-        <w:rPr>
-          <w:sz w:val="24"/>
-          <w:szCs w:val="24"/>
-        </w:rPr>
-        <w:t>{ school.name</w:t>
-      </w:r>
-      <w:proofErr w:type="gramEnd"/>
-      <w:r>
-        <w:rPr>
-          <w:sz w:val="24"/>
-          <w:szCs w:val="24"/>
-        </w:rPr>
-        <w:t xml:space="preserve"> }}</w:t>
-      </w:r>
-    </w:p>
-    <w:p>
-      <w:pPr>
-        <w:rPr>
-          <w:sz w:val="24"/>
-          <w:szCs w:val="24"/>
-        </w:rPr>
-      </w:pPr>
-      <w:r>
-        <w:rPr>
-          <w:sz w:val="24"/>
-          <w:szCs w:val="24"/>
-        </w:rPr>
-        <w:t>{</w:t>
-      </w:r>
-      <w:proofErr w:type="gramStart"/>
-      <w:r>
-        <w:rPr>
-          <w:sz w:val="24"/>
-          <w:szCs w:val="24"/>
-        </w:rPr>
-        <w:t xml:space="preserve">{ </w:t>
+        <w:t xml:space="preserve">{{ </w:t>
       </w:r>
       <w:proofErr w:type="spellStart"/>
       <w:r>
@@ -401,39 +300,15 @@
           <w:sz w:val="24"/>
           <w:szCs w:val="24"/>
         </w:rPr>
-        <w:t>school.address.address</w:t>
+        <w:t>school.address.city</w:t>
       </w:r>
       <w:proofErr w:type="spellEnd"/>
-      <w:proofErr w:type="gramEnd"/>
-      <w:r>
-        <w:rPr>
-          <w:sz w:val="24"/>
-          <w:szCs w:val="24"/>
-        </w:rPr>
-        <w:t xml:space="preserve"> }}</w:t>
-      </w:r>
-    </w:p>
-    <w:p>
-      <w:pPr>
-        <w:rPr>
-          <w:sz w:val="24"/>
-          <w:szCs w:val="24"/>
-        </w:rPr>
-      </w:pPr>
-      <w:r>
-        <w:rPr>
-          <w:sz w:val="24"/>
-          <w:szCs w:val="24"/>
-        </w:rPr>
-        <w:t>{</w:t>
-      </w:r>
-      <w:proofErr w:type="gramStart"/>
-      <w:r>
-        <w:rPr>
-          <w:sz w:val="24"/>
-          <w:szCs w:val="24"/>
-        </w:rPr>
-        <w:t xml:space="preserve">{ </w:t>
+      <w:r>
+        <w:rPr>
+          <w:sz w:val="24"/>
+          <w:szCs w:val="24"/>
+        </w:rPr>
+        <w:t xml:space="preserve"> }}, {{ </w:t>
       </w:r>
       <w:proofErr w:type="spellStart"/>
       <w:r>
@@ -441,26 +316,9 @@
           <w:sz w:val="24"/>
           <w:szCs w:val="24"/>
         </w:rPr>
-        <w:t>school.address.city</w:t>
+        <w:t>school.address.state</w:t>
       </w:r>
       <w:proofErr w:type="spellEnd"/>
-      <w:proofErr w:type="gramEnd"/>
-      <w:r>
-        <w:rPr>
-          <w:sz w:val="24"/>
-          <w:szCs w:val="24"/>
-        </w:rPr>
-        <w:t xml:space="preserve"> }}, {{ </w:t>
-      </w:r>
-      <w:proofErr w:type="spellStart"/>
-      <w:r>
-        <w:rPr>
-          <w:sz w:val="24"/>
-          <w:szCs w:val="24"/>
-        </w:rPr>
-        <w:t>school.address.state</w:t>
-      </w:r>
-      <w:proofErr w:type="spellEnd"/>
       <w:r>
         <w:rPr>
           <w:sz w:val="24"/>
@@ -476,439 +334,8 @@
           <w:szCs w:val="24"/>
         </w:rPr>
       </w:pPr>
-      <w:r>
-        <w:rPr>
-          <w:sz w:val="24"/>
-          <w:szCs w:val="24"/>
-        </w:rPr>
-        <w:t>{%p else %}</w:t>
-      </w:r>
-    </w:p>
-    <w:p>
-      <w:pPr>
-        <w:rPr>
-          <w:sz w:val="24"/>
-          <w:szCs w:val="24"/>
-        </w:rPr>
-      </w:pPr>
-      <w:r>
-        <w:rPr>
-          <w:sz w:val="24"/>
-          <w:szCs w:val="24"/>
-        </w:rPr>
-        <w:t xml:space="preserve">{%p if </w:t>
-      </w:r>
-      <w:proofErr w:type="spellStart"/>
-      <w:r>
-        <w:rPr>
-          <w:sz w:val="24"/>
-          <w:szCs w:val="24"/>
-        </w:rPr>
-        <w:t>school.special_education_director.requestor_knows_name</w:t>
-      </w:r>
-      <w:proofErr w:type="spellEnd"/>
-      <w:r>
-        <w:rPr>
-          <w:sz w:val="24"/>
-          <w:szCs w:val="24"/>
-        </w:rPr>
-        <w:t xml:space="preserve"> %}</w:t>
-      </w:r>
-    </w:p>
-    <w:p>
-      <w:pPr>
-        <w:rPr>
-          <w:sz w:val="24"/>
-          <w:szCs w:val="24"/>
-        </w:rPr>
-      </w:pPr>
-      <w:r>
-        <w:rPr>
-          <w:sz w:val="24"/>
-          <w:szCs w:val="24"/>
-        </w:rPr>
-        <w:t>{{</w:t>
-      </w:r>
-      <w:proofErr w:type="spellStart"/>
-      <w:r>
-        <w:rPr>
-          <w:sz w:val="24"/>
-          <w:szCs w:val="24"/>
-        </w:rPr>
-        <w:t>school.special_education_director.title</w:t>
-      </w:r>
-      <w:proofErr w:type="spellEnd"/>
-      <w:r>
-        <w:rPr>
-          <w:sz w:val="24"/>
-          <w:szCs w:val="24"/>
-        </w:rPr>
-        <w:t>}} {</w:t>
-      </w:r>
-      <w:proofErr w:type="gramStart"/>
-      <w:r>
-        <w:rPr>
-          <w:sz w:val="24"/>
-          <w:szCs w:val="24"/>
-        </w:rPr>
-        <w:t xml:space="preserve">{ </w:t>
-      </w:r>
-      <w:proofErr w:type="spellStart"/>
-      <w:r>
-        <w:rPr>
-          <w:sz w:val="24"/>
-          <w:szCs w:val="24"/>
-        </w:rPr>
-        <w:t>school.special</w:t>
-      </w:r>
-      <w:proofErr w:type="gramEnd"/>
-      <w:r>
-        <w:rPr>
-          <w:sz w:val="24"/>
-          <w:szCs w:val="24"/>
-        </w:rPr>
-        <w:t>_education_director.name.full</w:t>
-      </w:r>
-      <w:proofErr w:type="spellEnd"/>
-      <w:r>
-        <w:rPr>
-          <w:sz w:val="24"/>
-          <w:szCs w:val="24"/>
-        </w:rPr>
-        <w:t>()}}</w:t>
-      </w:r>
-    </w:p>
-    <w:p>
-      <w:pPr>
-        <w:rPr>
-          <w:sz w:val="24"/>
-          <w:szCs w:val="24"/>
-        </w:rPr>
-      </w:pPr>
-      <w:r>
-        <w:rPr>
-          <w:sz w:val="24"/>
-          <w:szCs w:val="24"/>
-        </w:rPr>
-        <w:t xml:space="preserve">{%p </w:t>
-      </w:r>
-      <w:proofErr w:type="spellStart"/>
-      <w:r>
-        <w:rPr>
-          <w:sz w:val="24"/>
-          <w:szCs w:val="24"/>
-        </w:rPr>
-        <w:t>endif</w:t>
-      </w:r>
-      <w:proofErr w:type="spellEnd"/>
-      <w:r>
-        <w:rPr>
-          <w:sz w:val="24"/>
-          <w:szCs w:val="24"/>
-        </w:rPr>
-        <w:t xml:space="preserve"> %}</w:t>
-      </w:r>
-    </w:p>
-    <w:p>
-      <w:pPr>
-        <w:rPr>
-          <w:sz w:val="24"/>
-          <w:szCs w:val="24"/>
-        </w:rPr>
-      </w:pPr>
-      <w:r>
-        <w:rPr>
-          <w:sz w:val="24"/>
-          <w:szCs w:val="24"/>
-        </w:rPr>
-        <w:t xml:space="preserve">{%p if </w:t>
-      </w:r>
-      <w:proofErr w:type="spellStart"/>
-      <w:r>
-        <w:rPr>
-          <w:sz w:val="24"/>
-          <w:szCs w:val="24"/>
-        </w:rPr>
-        <w:t>school.special_education_director.requestor_knows_address</w:t>
-      </w:r>
-      <w:proofErr w:type="spellEnd"/>
-      <w:r>
-        <w:rPr>
-          <w:sz w:val="24"/>
-          <w:szCs w:val="24"/>
-        </w:rPr>
-        <w:t xml:space="preserve"> %}</w:t>
-      </w:r>
-    </w:p>
-    <w:p>
-      <w:pPr>
-        <w:rPr>
-          <w:sz w:val="24"/>
-          <w:szCs w:val="24"/>
-        </w:rPr>
-      </w:pPr>
-      <w:r>
-        <w:rPr>
-          <w:sz w:val="24"/>
-          <w:szCs w:val="24"/>
-        </w:rPr>
-        <w:t>{</w:t>
-      </w:r>
-      <w:proofErr w:type="gramStart"/>
-      <w:r>
-        <w:rPr>
-          <w:sz w:val="24"/>
-          <w:szCs w:val="24"/>
-        </w:rPr>
-        <w:t>{ school</w:t>
-      </w:r>
-      <w:proofErr w:type="gramEnd"/>
-      <w:r>
-        <w:rPr>
-          <w:sz w:val="24"/>
-          <w:szCs w:val="24"/>
-        </w:rPr>
-        <w:t>.</w:t>
-      </w:r>
-      <w:r>
-        <w:rPr>
-          <w:sz w:val="24"/>
-          <w:szCs w:val="24"/>
-        </w:rPr>
-        <w:t xml:space="preserve"> </w:t>
-      </w:r>
-      <w:proofErr w:type="spellStart"/>
-      <w:r>
-        <w:rPr>
-          <w:sz w:val="24"/>
-          <w:szCs w:val="24"/>
-        </w:rPr>
-        <w:t>special_education_director.address.address</w:t>
-      </w:r>
-      <w:proofErr w:type="spellEnd"/>
-      <w:r>
-        <w:rPr>
-          <w:sz w:val="24"/>
-          <w:szCs w:val="24"/>
-        </w:rPr>
-        <w:t xml:space="preserve"> }}</w:t>
-      </w:r>
-    </w:p>
-    <w:p>
-      <w:pPr>
-        <w:rPr>
-          <w:sz w:val="24"/>
-          <w:szCs w:val="24"/>
-        </w:rPr>
-      </w:pPr>
-      <w:r>
-        <w:rPr>
-          <w:sz w:val="24"/>
-          <w:szCs w:val="24"/>
-        </w:rPr>
-        <w:t>{</w:t>
-      </w:r>
-      <w:proofErr w:type="gramStart"/>
-      <w:r>
-        <w:rPr>
-          <w:sz w:val="24"/>
-          <w:szCs w:val="24"/>
-        </w:rPr>
-        <w:t>{ school</w:t>
-      </w:r>
-      <w:proofErr w:type="gramEnd"/>
-      <w:r>
-        <w:rPr>
-          <w:sz w:val="24"/>
-          <w:szCs w:val="24"/>
-        </w:rPr>
-        <w:t>.</w:t>
-      </w:r>
-      <w:r>
-        <w:rPr>
-          <w:sz w:val="24"/>
-          <w:szCs w:val="24"/>
-        </w:rPr>
-        <w:t xml:space="preserve"> </w:t>
-      </w:r>
-      <w:proofErr w:type="spellStart"/>
-      <w:r>
-        <w:rPr>
-          <w:sz w:val="24"/>
-          <w:szCs w:val="24"/>
-        </w:rPr>
-        <w:t>special_education_director.address.city</w:t>
-      </w:r>
-      <w:proofErr w:type="spellEnd"/>
-      <w:r>
-        <w:rPr>
-          <w:sz w:val="24"/>
-          <w:szCs w:val="24"/>
-        </w:rPr>
-        <w:t xml:space="preserve"> }}, {{ school.</w:t>
-      </w:r>
-      <w:r>
-        <w:rPr>
-          <w:sz w:val="24"/>
-          <w:szCs w:val="24"/>
-        </w:rPr>
-        <w:t xml:space="preserve"> </w:t>
-      </w:r>
-      <w:proofErr w:type="spellStart"/>
-      <w:r>
-        <w:rPr>
-          <w:sz w:val="24"/>
-          <w:szCs w:val="24"/>
-        </w:rPr>
-        <w:t>special_education_director.address.state</w:t>
-      </w:r>
-      <w:proofErr w:type="spellEnd"/>
-      <w:r>
-        <w:rPr>
-          <w:sz w:val="24"/>
-          <w:szCs w:val="24"/>
-        </w:rPr>
-        <w:t xml:space="preserve"> }} {{ school.</w:t>
-      </w:r>
-      <w:r>
-        <w:rPr>
-          <w:sz w:val="24"/>
-          <w:szCs w:val="24"/>
-        </w:rPr>
-        <w:t xml:space="preserve"> </w:t>
-      </w:r>
-      <w:r>
-        <w:rPr>
-          <w:sz w:val="24"/>
-          <w:szCs w:val="24"/>
-        </w:rPr>
-        <w:t>special_education_director.address.zip}}</w:t>
-      </w:r>
-    </w:p>
-    <w:p>
-      <w:pPr>
-        <w:rPr>
-          <w:sz w:val="24"/>
-          <w:szCs w:val="24"/>
-        </w:rPr>
-      </w:pPr>
-      <w:r>
-        <w:rPr>
-          <w:sz w:val="24"/>
-          <w:szCs w:val="24"/>
-        </w:rPr>
-        <w:t>{%p else %}</w:t>
-      </w:r>
-    </w:p>
-    <w:p>
-      <w:pPr>
-        <w:rPr>
-          <w:sz w:val="24"/>
-          <w:szCs w:val="24"/>
-        </w:rPr>
-      </w:pPr>
-      <w:r>
-        <w:rPr>
-          <w:sz w:val="24"/>
-          <w:szCs w:val="24"/>
-        </w:rPr>
-        <w:t>{</w:t>
-      </w:r>
-      <w:proofErr w:type="gramStart"/>
-      <w:r>
-        <w:rPr>
-          <w:sz w:val="24"/>
-          <w:szCs w:val="24"/>
-        </w:rPr>
-        <w:t xml:space="preserve">{ </w:t>
-      </w:r>
-      <w:proofErr w:type="spellStart"/>
-      <w:r>
-        <w:rPr>
-          <w:sz w:val="24"/>
-          <w:szCs w:val="24"/>
-        </w:rPr>
-        <w:t>requestor.address.city</w:t>
-      </w:r>
-      <w:proofErr w:type="spellEnd"/>
-      <w:proofErr w:type="gramEnd"/>
-      <w:r>
-        <w:rPr>
-          <w:sz w:val="24"/>
-          <w:szCs w:val="24"/>
-        </w:rPr>
-        <w:t xml:space="preserve"> }} Public Schools Special Education Director</w:t>
-      </w:r>
-    </w:p>
-    <w:p>
-      <w:pPr>
-        <w:rPr>
-          <w:sz w:val="24"/>
-          <w:szCs w:val="24"/>
-        </w:rPr>
-      </w:pPr>
-      <w:r>
-        <w:rPr>
-          <w:sz w:val="24"/>
-          <w:szCs w:val="24"/>
-        </w:rPr>
-        <w:t xml:space="preserve">{%p </w:t>
-      </w:r>
-      <w:proofErr w:type="spellStart"/>
-      <w:r>
-        <w:rPr>
-          <w:sz w:val="24"/>
-          <w:szCs w:val="24"/>
-        </w:rPr>
-        <w:t>endif</w:t>
-      </w:r>
-      <w:proofErr w:type="spellEnd"/>
-      <w:r>
-        <w:rPr>
-          <w:sz w:val="24"/>
-          <w:szCs w:val="24"/>
-        </w:rPr>
-        <w:t xml:space="preserve"> %}</w:t>
-      </w:r>
-    </w:p>
-    <w:p>
-      <w:pPr>
-        <w:rPr>
-          <w:sz w:val="24"/>
-          <w:szCs w:val="24"/>
-        </w:rPr>
-      </w:pPr>
-      <w:r>
-        <w:rPr>
-          <w:sz w:val="24"/>
-          <w:szCs w:val="24"/>
-        </w:rPr>
-        <w:t xml:space="preserve">{%p </w:t>
-      </w:r>
-      <w:proofErr w:type="spellStart"/>
-      <w:r>
-        <w:rPr>
-          <w:sz w:val="24"/>
-          <w:szCs w:val="24"/>
-        </w:rPr>
-        <w:t>endif</w:t>
-      </w:r>
-      <w:proofErr w:type="spellEnd"/>
-      <w:r>
-        <w:rPr>
-          <w:sz w:val="24"/>
-          <w:szCs w:val="24"/>
-        </w:rPr>
-        <w:t xml:space="preserve"> %}</w:t>
-      </w:r>
-    </w:p>
-    <w:p>
-      <w:pPr>
-        <w:rPr>
-          <w:sz w:val="24"/>
-          <w:szCs w:val="24"/>
-        </w:rPr>
-      </w:pPr>
+      <w:bookmarkStart w:id="0" w:name="_GoBack"/>
+      <w:bookmarkEnd w:id="0"/>
     </w:p>
     <w:p>
       <w:pPr>
@@ -956,43 +383,85 @@
           <w:sz w:val="24"/>
           <w:szCs w:val="24"/>
         </w:rPr>
-        <w:t>{</w:t>
-      </w:r>
-      <w:proofErr w:type="gramStart"/>
+        <w:t xml:space="preserve">{{ student.name }}; Date of Birth: {{ </w:t>
+      </w:r>
+      <w:proofErr w:type="spellStart"/>
       <w:r>
         <w:rPr>
           <w:b/>
           <w:sz w:val="24"/>
           <w:szCs w:val="24"/>
         </w:rPr>
-        <w:t>{ student.name</w:t>
-      </w:r>
-      <w:proofErr w:type="gramEnd"/>
+        <w:t>student.birthdate</w:t>
+      </w:r>
+      <w:proofErr w:type="spellEnd"/>
       <w:r>
         <w:rPr>
           <w:b/>
           <w:sz w:val="24"/>
           <w:szCs w:val="24"/>
         </w:rPr>
-        <w:t xml:space="preserve"> }}; Date of Birth: {{ </w:t>
+        <w:t xml:space="preserve"> }}</w:t>
+      </w:r>
+    </w:p>
+    <w:p>
+      <w:pPr>
+        <w:rPr>
+          <w:sz w:val="24"/>
+          <w:szCs w:val="24"/>
+        </w:rPr>
+      </w:pPr>
+      <w:r>
+        <w:rPr>
+          <w:sz w:val="24"/>
+          <w:szCs w:val="24"/>
+        </w:rPr>
+        <w:t xml:space="preserve"> </w:t>
+      </w:r>
+    </w:p>
+    <w:p>
+      <w:pPr>
+        <w:rPr>
+          <w:sz w:val="24"/>
+          <w:szCs w:val="24"/>
+        </w:rPr>
+      </w:pPr>
+      <w:r>
+        <w:rPr>
+          <w:sz w:val="24"/>
+          <w:szCs w:val="24"/>
+        </w:rPr>
+        <w:t xml:space="preserve">Dear {% if </w:t>
+      </w:r>
+      <w:r>
+        <w:rPr>
+          <w:sz w:val="24"/>
+          <w:szCs w:val="24"/>
+        </w:rPr>
+        <w:t>school.</w:t>
+      </w:r>
+      <w:r>
+        <w:rPr>
+          <w:sz w:val="24"/>
+          <w:szCs w:val="24"/>
+        </w:rPr>
+        <w:t>recipient.name %}{{</w:t>
       </w:r>
       <w:proofErr w:type="spellStart"/>
       <w:r>
         <w:rPr>
-          <w:b/>
-          <w:sz w:val="24"/>
-          <w:szCs w:val="24"/>
-        </w:rPr>
-        <w:t>student.birthdate</w:t>
+          <w:sz w:val="24"/>
+          <w:szCs w:val="24"/>
+        </w:rPr>
+        <w:t>school.recipient.name.full</w:t>
       </w:r>
       <w:proofErr w:type="spellEnd"/>
       <w:r>
         <w:rPr>
-          <w:b/>
-          <w:sz w:val="24"/>
-          <w:szCs w:val="24"/>
-        </w:rPr>
-        <w:t xml:space="preserve"> }}</w:t>
+          <w:sz w:val="24"/>
+          <w:szCs w:val="24"/>
+        </w:rPr>
+        <w:t>() }} {% else %} To Whom it May Concern {% endif %}:</w:t>
       </w:r>
     </w:p>
     <w:p>
@@ -1022,29 +491,7 @@
           <w:sz w:val="24"/>
           <w:szCs w:val="24"/>
         </w:rPr>
-        <w:t xml:space="preserve">Dear {% if </w:t>
-      </w:r>
-      <w:r>
-        <w:rPr>
-          <w:sz w:val="24"/>
-          <w:szCs w:val="24"/>
-        </w:rPr>
-        <w:t>school.</w:t>
-      </w:r>
-      <w:r>
-        <w:rPr>
-          <w:sz w:val="24"/>
-          <w:szCs w:val="24"/>
-        </w:rPr>
-        <w:t>recipient.name %}{</w:t>
-      </w:r>
-      <w:proofErr w:type="gramStart"/>
-      <w:r>
-        <w:rPr>
-          <w:sz w:val="24"/>
-          <w:szCs w:val="24"/>
-        </w:rPr>
-        <w:t>{</w:t>
+        <w:t>I am {% if (</w:t>
       </w:r>
       <w:proofErr w:type="spellStart"/>
       <w:r>
@@ -1052,16 +499,15 @@
           <w:sz w:val="24"/>
           <w:szCs w:val="24"/>
         </w:rPr>
-        <w:t>school.recipient.name.full</w:t>
+        <w:t>requestor.right_to_send</w:t>
       </w:r>
       <w:proofErr w:type="spellEnd"/>
-      <w:proofErr w:type="gramEnd"/>
-      <w:r>
-        <w:rPr>
-          <w:sz w:val="24"/>
-          <w:szCs w:val="24"/>
-        </w:rPr>
-        <w:t xml:space="preserve">() }} {% else %} To Whom it May Concern {% </w:t>
+      <w:r>
+        <w:rPr>
+          <w:sz w:val="24"/>
+          <w:szCs w:val="24"/>
+        </w:rPr>
+        <w:t xml:space="preserve"> == “Student”) %} {{ student.name}}{% else %}the {{ </w:t>
       </w:r>
       <w:proofErr w:type="spellStart"/>
       <w:r>
@@ -1069,7 +515,7 @@
           <w:sz w:val="24"/>
           <w:szCs w:val="24"/>
         </w:rPr>
-        <w:t>endif</w:t>
+        <w:t>requestor.right_to_send</w:t>
       </w:r>
       <w:proofErr w:type="spellEnd"/>
       <w:r>
@@ -1077,37 +523,7 @@
           <w:sz w:val="24"/>
           <w:szCs w:val="24"/>
         </w:rPr>
-        <w:t xml:space="preserve"> %}:</w:t>
-      </w:r>
-    </w:p>
-    <w:p>
-      <w:pPr>
-        <w:rPr>
-          <w:sz w:val="24"/>
-          <w:szCs w:val="24"/>
-        </w:rPr>
-      </w:pPr>
-      <w:r>
-        <w:rPr>
-          <w:sz w:val="24"/>
-          <w:szCs w:val="24"/>
-        </w:rPr>
-        <w:t xml:space="preserve"> </w:t>
-      </w:r>
-    </w:p>
-    <w:p>
-      <w:pPr>
-        <w:rPr>
-          <w:sz w:val="24"/>
-          <w:szCs w:val="24"/>
-        </w:rPr>
-      </w:pPr>
-      <w:r>
-        <w:rPr>
-          <w:sz w:val="24"/>
-          <w:szCs w:val="24"/>
-        </w:rPr>
-        <w:t>I am {% if (</w:t>
+        <w:t xml:space="preserve"> }} of {{ student.name }}{% endif %}, a {{ </w:t>
       </w:r>
       <w:proofErr w:type="spellStart"/>
       <w:r>
@@ -1115,7 +531,7 @@
           <w:sz w:val="24"/>
           <w:szCs w:val="24"/>
         </w:rPr>
-        <w:t>requestor.right_to_send</w:t>
+        <w:t>student.grade</w:t>
       </w:r>
       <w:proofErr w:type="spellEnd"/>
       <w:r>
@@ -1123,7 +539,7 @@
           <w:sz w:val="24"/>
           <w:szCs w:val="24"/>
         </w:rPr>
-        <w:t xml:space="preserve"> == “Student”) %} {{ student.name}}{% else %}the {{ </w:t>
+        <w:t xml:space="preserve"> }} {% if (</w:t>
       </w:r>
       <w:proofErr w:type="spellStart"/>
       <w:r>
@@ -1131,7 +547,7 @@
           <w:sz w:val="24"/>
           <w:szCs w:val="24"/>
         </w:rPr>
-        <w:t>requestor.right_to_send</w:t>
+        <w:t>student.grade</w:t>
       </w:r>
       <w:proofErr w:type="spellEnd"/>
       <w:r>
@@ -1139,7 +555,7 @@
           <w:sz w:val="24"/>
           <w:szCs w:val="24"/>
         </w:rPr>
-        <w:t xml:space="preserve"> }} of {{ student.name }}{% </w:t>
+        <w:t xml:space="preserve"> != “Pre-K”) and (</w:t>
       </w:r>
       <w:proofErr w:type="spellStart"/>
       <w:r>
@@ -1147,7 +563,7 @@
           <w:sz w:val="24"/>
           <w:szCs w:val="24"/>
         </w:rPr>
-        <w:t>endif</w:t>
+        <w:t>student.grade</w:t>
       </w:r>
       <w:proofErr w:type="spellEnd"/>
       <w:r>
@@ -1155,7 +571,7 @@
           <w:sz w:val="24"/>
           <w:szCs w:val="24"/>
         </w:rPr>
-        <w:t xml:space="preserve"> %}, a {{ </w:t>
+        <w:t xml:space="preserve"> != “Kindergarten”) and (</w:t>
       </w:r>
       <w:proofErr w:type="spellStart"/>
       <w:r>
@@ -1171,7 +587,7 @@
           <w:sz w:val="24"/>
           <w:szCs w:val="24"/>
         </w:rPr>
-        <w:t xml:space="preserve"> }} {% if (</w:t>
+        <w:t xml:space="preserve"> != “soon-to-be”) %} grade {% endif %}{% if </w:t>
       </w:r>
       <w:proofErr w:type="spellStart"/>
       <w:r>
@@ -1187,102 +603,14 @@
           <w:sz w:val="24"/>
           <w:szCs w:val="24"/>
         </w:rPr>
-        <w:t xml:space="preserve"> != “Pre-K”) and (</w:t>
-      </w:r>
-      <w:proofErr w:type="spellStart"/>
-      <w:r>
-        <w:rPr>
-          <w:sz w:val="24"/>
-          <w:szCs w:val="24"/>
-        </w:rPr>
-        <w:t>student.grade</w:t>
-      </w:r>
-      <w:proofErr w:type="spellEnd"/>
-      <w:r>
-        <w:rPr>
-          <w:sz w:val="24"/>
-          <w:szCs w:val="24"/>
-        </w:rPr>
-        <w:t xml:space="preserve"> != “Kindergarten”) and (</w:t>
-      </w:r>
-      <w:proofErr w:type="spellStart"/>
-      <w:r>
-        <w:rPr>
-          <w:sz w:val="24"/>
-          <w:szCs w:val="24"/>
-        </w:rPr>
-        <w:t>student.grade</w:t>
-      </w:r>
-      <w:proofErr w:type="spellEnd"/>
-      <w:r>
-        <w:rPr>
-          <w:sz w:val="24"/>
-          <w:szCs w:val="24"/>
-        </w:rPr>
-        <w:t xml:space="preserve"> != “soon-to-be”) %} grade {% </w:t>
-      </w:r>
-      <w:proofErr w:type="spellStart"/>
-      <w:r>
-        <w:rPr>
-          <w:sz w:val="24"/>
-          <w:szCs w:val="24"/>
-        </w:rPr>
-        <w:t>endif</w:t>
-      </w:r>
-      <w:proofErr w:type="spellEnd"/>
-      <w:r>
-        <w:rPr>
-          <w:sz w:val="24"/>
-          <w:szCs w:val="24"/>
-        </w:rPr>
-        <w:t xml:space="preserve"> %}{% if </w:t>
-      </w:r>
-      <w:proofErr w:type="spellStart"/>
-      <w:r>
-        <w:rPr>
-          <w:sz w:val="24"/>
-          <w:szCs w:val="24"/>
-        </w:rPr>
-        <w:t>student.grade</w:t>
-      </w:r>
-      <w:proofErr w:type="spellEnd"/>
-      <w:r>
-        <w:rPr>
-          <w:sz w:val="24"/>
-          <w:szCs w:val="24"/>
-        </w:rPr>
-        <w:t xml:space="preserve"> != “soon-to-be” %} student at your school{% else %}student in your district{% </w:t>
-      </w:r>
-      <w:proofErr w:type="spellStart"/>
-      <w:r>
-        <w:rPr>
-          <w:sz w:val="24"/>
-          <w:szCs w:val="24"/>
-        </w:rPr>
-        <w:t>endif</w:t>
-      </w:r>
-      <w:proofErr w:type="spellEnd"/>
-      <w:r>
-        <w:rPr>
-          <w:sz w:val="24"/>
-          <w:szCs w:val="24"/>
-        </w:rPr>
-        <w:t xml:space="preserve"> %}.</w:t>
-      </w:r>
-      <w:r>
-        <w:rPr>
-          <w:sz w:val="24"/>
-          <w:szCs w:val="24"/>
-        </w:rPr>
-        <w:t xml:space="preserve"> Under the Massachusetts </w:t>
-      </w:r>
-      <w:r>
-        <w:rPr>
-          <w:sz w:val="24"/>
-          <w:szCs w:val="24"/>
-        </w:rPr>
-        <w:lastRenderedPageBreak/>
-        <w:t xml:space="preserve">Special Education regulations and IDEA, I request an independent special education evaluation for my child in the following areas: </w:t>
+        <w:t xml:space="preserve"> != “soon-to-be” %} student at your school{% else %}student in your district{% endif %}.</w:t>
+      </w:r>
+      <w:r>
+        <w:rPr>
+          <w:sz w:val="24"/>
+          <w:szCs w:val="24"/>
+        </w:rPr>
+        <w:t xml:space="preserve"> Under the Massachusetts Special Education regulations and IDEA, I request an independent special education evaluation for my child in the following areas: </w:t>
       </w:r>
     </w:p>
     <w:p>
@@ -1338,15 +666,7 @@
           <w:sz w:val="24"/>
           <w:szCs w:val="24"/>
         </w:rPr>
-        <w:t>selected_</w:t>
-      </w:r>
-      <w:proofErr w:type="gramStart"/>
-      <w:r>
-        <w:rPr>
-          <w:sz w:val="24"/>
-          <w:szCs w:val="24"/>
-        </w:rPr>
-        <w:t>evaluations</w:t>
+        <w:t>selected_evaluations</w:t>
       </w:r>
       <w:proofErr w:type="spellEnd"/>
       <w:r>
@@ -1354,15 +674,7 @@
           <w:sz w:val="24"/>
           <w:szCs w:val="24"/>
         </w:rPr>
-        <w:t>[</w:t>
-      </w:r>
-      <w:proofErr w:type="gramEnd"/>
-      <w:r>
-        <w:rPr>
-          <w:sz w:val="24"/>
-          <w:szCs w:val="24"/>
-        </w:rPr>
-        <w:t>key] == True %}</w:t>
+        <w:t>[key] == True %}</w:t>
       </w:r>
     </w:p>
     <w:p>
@@ -1404,25 +716,7 @@
           <w:sz w:val="24"/>
           <w:szCs w:val="24"/>
         </w:rPr>
-        <w:t xml:space="preserve">{%p </w:t>
-      </w:r>
-      <w:proofErr w:type="spellStart"/>
-      <w:r>
-        <w:rPr>
-          <w:color w:val="000000"/>
-          <w:sz w:val="24"/>
-          <w:szCs w:val="24"/>
-        </w:rPr>
-        <w:t>endif</w:t>
-      </w:r>
-      <w:proofErr w:type="spellEnd"/>
-      <w:r>
-        <w:rPr>
-          <w:color w:val="000000"/>
-          <w:sz w:val="24"/>
-          <w:szCs w:val="24"/>
-        </w:rPr>
-        <w:t xml:space="preserve"> %}</w:t>
+        <w:t>{%p endif %}</w:t>
       </w:r>
     </w:p>
     <w:p>
@@ -1521,8 +815,8 @@
           <w:szCs w:val="24"/>
         </w:rPr>
       </w:pPr>
-      <w:bookmarkStart w:id="0" w:name="_heading=h.gjdgxs"/>
-      <w:bookmarkEnd w:id="0"/>
+      <w:bookmarkStart w:id="1" w:name="_heading=h.gjdgxs"/>
+      <w:bookmarkEnd w:id="1"/>
       <w:r>
         <w:rPr>
           <w:color w:val="000000"/>
@@ -1608,39 +902,7 @@
           <w:sz w:val="24"/>
           <w:szCs w:val="24"/>
         </w:rPr>
-        <w:t xml:space="preserve">My </w:t>
-      </w:r>
-      <w:proofErr w:type="gramStart"/>
-      <w:r>
-        <w:rPr>
-          <w:sz w:val="24"/>
-          <w:szCs w:val="24"/>
-        </w:rPr>
-        <w:t>family’s</w:t>
-      </w:r>
-      <w:proofErr w:type="gramEnd"/>
-      <w:r>
-        <w:rPr>
-          <w:sz w:val="24"/>
-          <w:szCs w:val="24"/>
-        </w:rPr>
-        <w:t xml:space="preserve"> anticipated annual income is below 400% of the federal poverty guidelines. My child is eligible </w:t>
-      </w:r>
-      <w:proofErr w:type="gramStart"/>
-      <w:r>
-        <w:rPr>
-          <w:sz w:val="24"/>
-          <w:szCs w:val="24"/>
-        </w:rPr>
-        <w:t>for free</w:t>
-      </w:r>
-      <w:proofErr w:type="gramEnd"/>
-      <w:r>
-        <w:rPr>
-          <w:sz w:val="24"/>
-          <w:szCs w:val="24"/>
-        </w:rPr>
-        <w:t xml:space="preserve"> or reduced lunch so I am not required to provide income documentation.</w:t>
+        <w:t>My family’s anticipated annual income is below 400% of the federal poverty guidelines. My child is eligible for free or reduced lunch so I am not required to provide income documentation.</w:t>
       </w:r>
     </w:p>
     <w:p>
@@ -1693,23 +955,7 @@
           <w:sz w:val="24"/>
           <w:szCs w:val="24"/>
         </w:rPr>
-        <w:t xml:space="preserve">My </w:t>
-      </w:r>
-      <w:proofErr w:type="gramStart"/>
-      <w:r>
-        <w:rPr>
-          <w:sz w:val="24"/>
-          <w:szCs w:val="24"/>
-        </w:rPr>
-        <w:t>family’s</w:t>
-      </w:r>
-      <w:proofErr w:type="gramEnd"/>
-      <w:r>
-        <w:rPr>
-          <w:sz w:val="24"/>
-          <w:szCs w:val="24"/>
-        </w:rPr>
-        <w:t xml:space="preserve"> anticipated annual income is below 400% of the federal poverty guidelines.</w:t>
+        <w:t>My family’s anticipated annual income is below 400% of the federal poverty guidelines.</w:t>
       </w:r>
     </w:p>
     <w:p>
@@ -1726,25 +972,8 @@
           <w:szCs w:val="24"/>
           <w:lang w:val="en-US"/>
         </w:rPr>
-        <w:t xml:space="preserve">{%p </w:t>
-      </w:r>
-      <w:proofErr w:type="spellStart"/>
-      <w:r>
-        <w:rPr>
-          <w:sz w:val="24"/>
-          <w:szCs w:val="24"/>
-          <w:lang w:val="en-US"/>
-        </w:rPr>
-        <w:t>endif</w:t>
-      </w:r>
-      <w:proofErr w:type="spellEnd"/>
-      <w:r>
-        <w:rPr>
-          <w:sz w:val="24"/>
-          <w:szCs w:val="24"/>
-          <w:lang w:val="en-US"/>
-        </w:rPr>
-        <w:t xml:space="preserve"> %</w:t>
+        <w:lastRenderedPageBreak/>
+        <w:t>{%p endif %</w:t>
       </w:r>
       <w:r>
         <w:rPr>
@@ -1992,23 +1221,7 @@
                 <w:sz w:val="18"/>
                 <w:szCs w:val="18"/>
               </w:rPr>
-              <w:t>{%</w:t>
-            </w:r>
-            <w:proofErr w:type="spellStart"/>
-            <w:r>
-              <w:rPr>
-                <w:sz w:val="18"/>
-                <w:szCs w:val="18"/>
-              </w:rPr>
-              <w:t>tr</w:t>
-            </w:r>
-            <w:proofErr w:type="spellEnd"/>
-            <w:r>
-              <w:rPr>
-                <w:sz w:val="18"/>
-                <w:szCs w:val="18"/>
-              </w:rPr>
-              <w:t xml:space="preserve"> for person in evaluators %}</w:t>
+              <w:t>{%tr for person in evaluators %}</w:t>
             </w:r>
           </w:p>
         </w:tc>
@@ -2338,23 +1551,7 @@
                 <w:sz w:val="18"/>
                 <w:szCs w:val="18"/>
               </w:rPr>
-              <w:t>{%</w:t>
-            </w:r>
-            <w:proofErr w:type="spellStart"/>
-            <w:r>
-              <w:rPr>
-                <w:sz w:val="18"/>
-                <w:szCs w:val="18"/>
-              </w:rPr>
-              <w:t>tr</w:t>
-            </w:r>
-            <w:proofErr w:type="spellEnd"/>
-            <w:r>
-              <w:rPr>
-                <w:sz w:val="18"/>
-                <w:szCs w:val="18"/>
-              </w:rPr>
-              <w:t xml:space="preserve"> </w:t>
+              <w:t xml:space="preserve">{%tr </w:t>
             </w:r>
             <w:proofErr w:type="spellStart"/>
             <w:r>
@@ -2474,16 +1671,7 @@
           <w:sz w:val="24"/>
           <w:szCs w:val="24"/>
         </w:rPr>
-        <w:t>I expect to receive either an approval of the above-requested independent evaluations or notice of the school’s formal challen</w:t>
-      </w:r>
-      <w:bookmarkStart w:id="1" w:name="_GoBack"/>
-      <w:bookmarkEnd w:id="1"/>
-      <w:r>
-        <w:rPr>
-          <w:sz w:val="24"/>
-          <w:szCs w:val="24"/>
-        </w:rPr>
-        <w:t xml:space="preserve">ge of the need for the requested independent evaluations </w:t>
+        <w:t xml:space="preserve">I expect to receive either an approval of the above-requested independent evaluations or notice of the school’s formal challenge of the need for the requested independent evaluations </w:t>
       </w:r>
       <w:r>
         <w:rPr>
@@ -2516,7 +1704,6 @@
         <w:t xml:space="preserve">{%p if </w:t>
       </w:r>
       <w:proofErr w:type="spellStart"/>
-      <w:proofErr w:type="gramStart"/>
       <w:r>
         <w:rPr>
           <w:sz w:val="24"/>
@@ -2530,38 +1717,22 @@
           <w:sz w:val="24"/>
           <w:szCs w:val="24"/>
         </w:rPr>
-        <w:t xml:space="preserve"> !</w:t>
-      </w:r>
-      <w:proofErr w:type="gramEnd"/>
-      <w:r>
-        <w:rPr>
-          <w:sz w:val="24"/>
-          <w:szCs w:val="24"/>
-        </w:rPr>
-        <w:t>= “English” %}</w:t>
-      </w:r>
-    </w:p>
-    <w:p>
-      <w:pPr>
-        <w:rPr>
-          <w:sz w:val="24"/>
-          <w:szCs w:val="24"/>
-        </w:rPr>
-      </w:pPr>
-      <w:r>
-        <w:rPr>
-          <w:sz w:val="24"/>
-          <w:szCs w:val="24"/>
-        </w:rPr>
-        <w:t>I do not speak or read English and had help writing this letter. Please provide copies of all paperwork, forms and evaluations to me in English as well as {</w:t>
-      </w:r>
-      <w:proofErr w:type="gramStart"/>
-      <w:r>
-        <w:rPr>
-          <w:sz w:val="24"/>
-          <w:szCs w:val="24"/>
-        </w:rPr>
-        <w:t xml:space="preserve">{ </w:t>
+        <w:t xml:space="preserve"> != “English” %}</w:t>
+      </w:r>
+    </w:p>
+    <w:p>
+      <w:pPr>
+        <w:rPr>
+          <w:sz w:val="24"/>
+          <w:szCs w:val="24"/>
+        </w:rPr>
+      </w:pPr>
+      <w:r>
+        <w:rPr>
+          <w:sz w:val="24"/>
+          <w:szCs w:val="24"/>
+        </w:rPr>
+        <w:t xml:space="preserve">I do not speak or read English and had help writing this letter. Please provide copies of all paperwork, forms and evaluations to me in English as well as {{ </w:t>
       </w:r>
       <w:proofErr w:type="spellStart"/>
       <w:r>
@@ -2572,21 +1743,12 @@
         <w:t>requestor.language</w:t>
       </w:r>
       <w:proofErr w:type="spellEnd"/>
-      <w:proofErr w:type="gramEnd"/>
-      <w:r>
-        <w:rPr>
-          <w:sz w:val="24"/>
-          <w:szCs w:val="24"/>
-        </w:rPr>
-        <w:t xml:space="preserve"> }}. Also, please have a qualified interpreter fluent in {</w:t>
-      </w:r>
-      <w:proofErr w:type="gramStart"/>
-      <w:r>
-        <w:rPr>
-          <w:sz w:val="24"/>
-          <w:szCs w:val="24"/>
-        </w:rPr>
-        <w:t xml:space="preserve">{ </w:t>
+      <w:r>
+        <w:rPr>
+          <w:sz w:val="24"/>
+          <w:szCs w:val="24"/>
+        </w:rPr>
+        <w:t xml:space="preserve"> }}. Also, please have a qualified interpreter fluent in {{ </w:t>
       </w:r>
       <w:proofErr w:type="spellStart"/>
       <w:r>
@@ -2597,7 +1759,6 @@
         <w:t>requestor.language</w:t>
       </w:r>
       <w:proofErr w:type="spellEnd"/>
-      <w:proofErr w:type="gramEnd"/>
       <w:r>
         <w:rPr>
           <w:sz w:val="24"/>
@@ -2618,7 +1779,30 @@
           <w:sz w:val="24"/>
           <w:szCs w:val="24"/>
         </w:rPr>
-        <w:t xml:space="preserve">{%p </w:t>
+        <w:t>{%p endif %}</w:t>
+      </w:r>
+    </w:p>
+    <w:p>
+      <w:pPr>
+        <w:rPr>
+          <w:sz w:val="24"/>
+          <w:szCs w:val="24"/>
+        </w:rPr>
+      </w:pPr>
+    </w:p>
+    <w:p>
+      <w:pPr>
+        <w:rPr>
+          <w:sz w:val="24"/>
+          <w:szCs w:val="24"/>
+        </w:rPr>
+      </w:pPr>
+      <w:r>
+        <w:rPr>
+          <w:sz w:val="24"/>
+          <w:szCs w:val="24"/>
+        </w:rPr>
+        <w:t xml:space="preserve">{%p if </w:t>
       </w:r>
       <w:proofErr w:type="spellStart"/>
       <w:r>
@@ -2626,7 +1810,7 @@
           <w:sz w:val="24"/>
           <w:szCs w:val="24"/>
         </w:rPr>
-        <w:t>endif</w:t>
+        <w:t>student.language</w:t>
       </w:r>
       <w:proofErr w:type="spellEnd"/>
       <w:r>
@@ -2634,33 +1818,24 @@
           <w:sz w:val="24"/>
           <w:szCs w:val="24"/>
         </w:rPr>
-        <w:t xml:space="preserve"> %}</w:t>
-      </w:r>
-    </w:p>
-    <w:p>
-      <w:pPr>
-        <w:rPr>
-          <w:sz w:val="24"/>
-          <w:szCs w:val="24"/>
-        </w:rPr>
-      </w:pPr>
-    </w:p>
-    <w:p>
-      <w:pPr>
-        <w:rPr>
-          <w:sz w:val="24"/>
-          <w:szCs w:val="24"/>
-        </w:rPr>
-      </w:pPr>
-      <w:r>
-        <w:rPr>
-          <w:sz w:val="24"/>
-          <w:szCs w:val="24"/>
-        </w:rPr>
-        <w:t xml:space="preserve">{%p if </w:t>
+        <w:t xml:space="preserve"> != “English”%}</w:t>
+      </w:r>
+    </w:p>
+    <w:p>
+      <w:pPr>
+        <w:rPr>
+          <w:sz w:val="24"/>
+          <w:szCs w:val="24"/>
+        </w:rPr>
+      </w:pPr>
+      <w:r>
+        <w:rPr>
+          <w:sz w:val="24"/>
+          <w:szCs w:val="24"/>
+        </w:rPr>
+        <w:t xml:space="preserve">In addition, my child is not fluent in English. Please conduct all evaluations of my child in {{ </w:t>
       </w:r>
       <w:proofErr w:type="spellStart"/>
-      <w:proofErr w:type="gramStart"/>
       <w:r>
         <w:rPr>
           <w:sz w:val="24"/>
@@ -2674,38 +1849,45 @@
           <w:sz w:val="24"/>
           <w:szCs w:val="24"/>
         </w:rPr>
-        <w:t xml:space="preserve"> !</w:t>
-      </w:r>
-      <w:proofErr w:type="gramEnd"/>
-      <w:r>
-        <w:rPr>
-          <w:sz w:val="24"/>
-          <w:szCs w:val="24"/>
-        </w:rPr>
-        <w:t>= “English”%}</w:t>
-      </w:r>
-    </w:p>
-    <w:p>
-      <w:pPr>
-        <w:rPr>
-          <w:sz w:val="24"/>
-          <w:szCs w:val="24"/>
-        </w:rPr>
-      </w:pPr>
-      <w:r>
-        <w:rPr>
-          <w:sz w:val="24"/>
-          <w:szCs w:val="24"/>
-        </w:rPr>
-        <w:t>In addition, my child is not fluent in English. Please conduct all evaluations of my child in {</w:t>
-      </w:r>
-      <w:proofErr w:type="gramStart"/>
-      <w:r>
-        <w:rPr>
-          <w:sz w:val="24"/>
-          <w:szCs w:val="24"/>
-        </w:rPr>
-        <w:t xml:space="preserve">{ </w:t>
+        <w:t xml:space="preserve"> }}.</w:t>
+      </w:r>
+    </w:p>
+    <w:p>
+      <w:pPr>
+        <w:rPr>
+          <w:sz w:val="24"/>
+          <w:szCs w:val="24"/>
+        </w:rPr>
+      </w:pPr>
+    </w:p>
+    <w:p>
+      <w:pPr>
+        <w:rPr>
+          <w:sz w:val="24"/>
+          <w:szCs w:val="24"/>
+        </w:rPr>
+      </w:pPr>
+      <w:r>
+        <w:rPr>
+          <w:sz w:val="24"/>
+          <w:szCs w:val="24"/>
+        </w:rPr>
+        <w:t>{%p endif %}</w:t>
+      </w:r>
+    </w:p>
+    <w:p>
+      <w:pPr>
+        <w:rPr>
+          <w:sz w:val="24"/>
+          <w:szCs w:val="24"/>
+        </w:rPr>
+      </w:pPr>
+      <w:r>
+        <w:rPr>
+          <w:sz w:val="24"/>
+          <w:szCs w:val="24"/>
+        </w:rPr>
+        <w:t xml:space="preserve">Thank you for your attention to this matter. Please contact me at {{ requestor. </w:t>
       </w:r>
       <w:proofErr w:type="spellStart"/>
       <w:r>
@@ -2713,39 +1895,75 @@
           <w:sz w:val="24"/>
           <w:szCs w:val="24"/>
         </w:rPr>
-        <w:t>student.language</w:t>
+        <w:t>phone_number</w:t>
       </w:r>
       <w:proofErr w:type="spellEnd"/>
-      <w:proofErr w:type="gramEnd"/>
-      <w:r>
-        <w:rPr>
-          <w:sz w:val="24"/>
-          <w:szCs w:val="24"/>
-        </w:rPr>
-        <w:t xml:space="preserve"> }}.</w:t>
-      </w:r>
-    </w:p>
-    <w:p>
-      <w:pPr>
-        <w:rPr>
-          <w:sz w:val="24"/>
-          <w:szCs w:val="24"/>
-        </w:rPr>
-      </w:pPr>
-    </w:p>
-    <w:p>
-      <w:pPr>
-        <w:rPr>
-          <w:sz w:val="24"/>
-          <w:szCs w:val="24"/>
-        </w:rPr>
-      </w:pPr>
-      <w:r>
-        <w:rPr>
-          <w:sz w:val="24"/>
-          <w:szCs w:val="24"/>
-        </w:rPr>
-        <w:t xml:space="preserve">{%p </w:t>
+      <w:r>
+        <w:rPr>
+          <w:sz w:val="24"/>
+          <w:szCs w:val="24"/>
+        </w:rPr>
+        <w:t xml:space="preserve"> }} with any questions or concerns.</w:t>
+      </w:r>
+    </w:p>
+    <w:p>
+      <w:pPr>
+        <w:rPr>
+          <w:sz w:val="24"/>
+          <w:szCs w:val="24"/>
+        </w:rPr>
+      </w:pPr>
+      <w:r>
+        <w:rPr>
+          <w:sz w:val="24"/>
+          <w:szCs w:val="24"/>
+        </w:rPr>
+        <w:t xml:space="preserve"> </w:t>
+      </w:r>
+    </w:p>
+    <w:p>
+      <w:pPr>
+        <w:rPr>
+          <w:sz w:val="24"/>
+          <w:szCs w:val="24"/>
+        </w:rPr>
+      </w:pPr>
+      <w:r>
+        <w:rPr>
+          <w:sz w:val="24"/>
+          <w:szCs w:val="24"/>
+        </w:rPr>
+        <w:t>Sincerely,</w:t>
+      </w:r>
+    </w:p>
+    <w:p>
+      <w:pPr>
+        <w:rPr>
+          <w:sz w:val="24"/>
+          <w:szCs w:val="24"/>
+        </w:rPr>
+      </w:pPr>
+      <w:r>
+        <w:rPr>
+          <w:sz w:val="24"/>
+          <w:szCs w:val="24"/>
+        </w:rPr>
+        <w:t xml:space="preserve"> </w:t>
+      </w:r>
+    </w:p>
+    <w:p>
+      <w:pPr>
+        <w:rPr>
+          <w:sz w:val="24"/>
+          <w:szCs w:val="24"/>
+        </w:rPr>
+      </w:pPr>
+      <w:r>
+        <w:rPr>
+          <w:sz w:val="24"/>
+          <w:szCs w:val="24"/>
+        </w:rPr>
+        <w:t xml:space="preserve">{{ </w:t>
       </w:r>
       <w:proofErr w:type="spellStart"/>
       <w:r>
@@ -2753,7 +1971,7 @@
           <w:sz w:val="24"/>
           <w:szCs w:val="24"/>
         </w:rPr>
-        <w:t>endif</w:t>
+        <w:t>requestor.signature</w:t>
       </w:r>
       <w:proofErr w:type="spellEnd"/>
       <w:r>
@@ -2761,154 +1979,58 @@
           <w:sz w:val="24"/>
           <w:szCs w:val="24"/>
         </w:rPr>
-        <w:t xml:space="preserve"> %}</w:t>
-      </w:r>
-    </w:p>
-    <w:p>
-      <w:pPr>
-        <w:rPr>
-          <w:sz w:val="24"/>
-          <w:szCs w:val="24"/>
-        </w:rPr>
-      </w:pPr>
-      <w:r>
-        <w:rPr>
-          <w:sz w:val="24"/>
-          <w:szCs w:val="24"/>
-        </w:rPr>
-        <w:t>Thank you for your attention to this matter. Please contact me at {</w:t>
-      </w:r>
-      <w:proofErr w:type="gramStart"/>
-      <w:r>
-        <w:rPr>
-          <w:sz w:val="24"/>
-          <w:szCs w:val="24"/>
-        </w:rPr>
-        <w:t>{ requestor</w:t>
-      </w:r>
-      <w:proofErr w:type="gramEnd"/>
-      <w:r>
-        <w:rPr>
-          <w:sz w:val="24"/>
-          <w:szCs w:val="24"/>
-        </w:rPr>
-        <w:t xml:space="preserve">. </w:t>
+        <w:t xml:space="preserve"> }}</w:t>
+      </w:r>
+    </w:p>
+    <w:p>
+      <w:pPr>
+        <w:rPr>
+          <w:sz w:val="24"/>
+          <w:szCs w:val="24"/>
+        </w:rPr>
+      </w:pPr>
+      <w:r>
+        <w:rPr>
+          <w:sz w:val="24"/>
+          <w:szCs w:val="24"/>
+        </w:rPr>
+        <w:t>_________________________________</w:t>
+      </w:r>
+    </w:p>
+    <w:p>
+      <w:pPr>
+        <w:ind w:left="720" w:hanging="720"/>
+        <w:rPr>
+          <w:color w:val="000000"/>
+          <w:sz w:val="24"/>
+          <w:szCs w:val="24"/>
+        </w:rPr>
+      </w:pPr>
+      <w:r>
+        <w:rPr>
+          <w:color w:val="000000"/>
+          <w:sz w:val="24"/>
+          <w:szCs w:val="24"/>
+        </w:rPr>
+        <w:t xml:space="preserve">{{ </w:t>
       </w:r>
       <w:proofErr w:type="spellStart"/>
       <w:r>
         <w:rPr>
-          <w:sz w:val="24"/>
-          <w:szCs w:val="24"/>
-        </w:rPr>
-        <w:t>phone_number</w:t>
+          <w:color w:val="000000"/>
+          <w:sz w:val="24"/>
+          <w:szCs w:val="24"/>
+        </w:rPr>
+        <w:t>requestor.name.full</w:t>
       </w:r>
       <w:proofErr w:type="spellEnd"/>
       <w:r>
         <w:rPr>
-          <w:sz w:val="24"/>
-          <w:szCs w:val="24"/>
-        </w:rPr>
-        <w:t xml:space="preserve"> }} with any questions or concerns.</w:t>
-      </w:r>
-    </w:p>
-    <w:p>
-      <w:pPr>
-        <w:rPr>
-          <w:sz w:val="24"/>
-          <w:szCs w:val="24"/>
-        </w:rPr>
-      </w:pPr>
-      <w:r>
-        <w:rPr>
-          <w:sz w:val="24"/>
-          <w:szCs w:val="24"/>
-        </w:rPr>
-        <w:t xml:space="preserve"> </w:t>
-      </w:r>
-    </w:p>
-    <w:p>
-      <w:pPr>
-        <w:rPr>
-          <w:sz w:val="24"/>
-          <w:szCs w:val="24"/>
-        </w:rPr>
-      </w:pPr>
-      <w:r>
-        <w:rPr>
-          <w:sz w:val="24"/>
-          <w:szCs w:val="24"/>
-        </w:rPr>
-        <w:t>Sincerely,</w:t>
-      </w:r>
-    </w:p>
-    <w:p>
-      <w:pPr>
-        <w:rPr>
-          <w:sz w:val="24"/>
-          <w:szCs w:val="24"/>
-        </w:rPr>
-      </w:pPr>
-      <w:r>
-        <w:rPr>
-          <w:sz w:val="24"/>
-          <w:szCs w:val="24"/>
-        </w:rPr>
-        <w:t xml:space="preserve"> </w:t>
-      </w:r>
-    </w:p>
-    <w:p>
-      <w:pPr>
-        <w:rPr>
-          <w:sz w:val="24"/>
-          <w:szCs w:val="24"/>
-        </w:rPr>
-      </w:pPr>
-      <w:r>
-        <w:rPr>
-          <w:sz w:val="24"/>
-          <w:szCs w:val="24"/>
-        </w:rPr>
-        <w:t>{</w:t>
-      </w:r>
-      <w:proofErr w:type="gramStart"/>
-      <w:r>
-        <w:rPr>
-          <w:sz w:val="24"/>
-          <w:szCs w:val="24"/>
-        </w:rPr>
-        <w:t xml:space="preserve">{ </w:t>
-      </w:r>
-      <w:proofErr w:type="spellStart"/>
-      <w:r>
-        <w:rPr>
-          <w:sz w:val="24"/>
-          <w:szCs w:val="24"/>
-        </w:rPr>
-        <w:t>requestor.signature</w:t>
-      </w:r>
-      <w:proofErr w:type="spellEnd"/>
-      <w:proofErr w:type="gramEnd"/>
-      <w:r>
-        <w:rPr>
-          <w:sz w:val="24"/>
-          <w:szCs w:val="24"/>
-        </w:rPr>
-        <w:t xml:space="preserve"> }}</w:t>
-      </w:r>
-    </w:p>
-    <w:p>
-      <w:pPr>
-        <w:rPr>
-          <w:sz w:val="24"/>
-          <w:szCs w:val="24"/>
-        </w:rPr>
-      </w:pPr>
-      <w:r>
-        <w:rPr>
-          <w:sz w:val="24"/>
-          <w:szCs w:val="24"/>
-        </w:rPr>
-        <w:t>_________________________________</w:t>
+          <w:color w:val="000000"/>
+          <w:sz w:val="24"/>
+          <w:szCs w:val="24"/>
+        </w:rPr>
+        <w:t>() }}</w:t>
       </w:r>
     </w:p>
     <w:p>
@@ -2920,442 +2042,16 @@
           <w:szCs w:val="24"/>
         </w:rPr>
       </w:pPr>
-      <w:r>
+    </w:p>
+    <w:p>
+      <w:pPr>
+        <w:ind w:left="720" w:hanging="720"/>
         <w:rPr>
           <w:color w:val="000000"/>
           <w:sz w:val="24"/>
           <w:szCs w:val="24"/>
         </w:rPr>
-        <w:t>{</w:t>
-      </w:r>
-      <w:proofErr w:type="gramStart"/>
-      <w:r>
-        <w:rPr>
-          <w:color w:val="000000"/>
-          <w:sz w:val="24"/>
-          <w:szCs w:val="24"/>
-        </w:rPr>
-        <w:t xml:space="preserve">{ </w:t>
-      </w:r>
-      <w:proofErr w:type="spellStart"/>
-      <w:r>
-        <w:rPr>
-          <w:color w:val="000000"/>
-          <w:sz w:val="24"/>
-          <w:szCs w:val="24"/>
-        </w:rPr>
-        <w:t>requestor.name.full</w:t>
-      </w:r>
-      <w:proofErr w:type="spellEnd"/>
-      <w:proofErr w:type="gramEnd"/>
-      <w:r>
-        <w:rPr>
-          <w:color w:val="000000"/>
-          <w:sz w:val="24"/>
-          <w:szCs w:val="24"/>
-        </w:rPr>
-        <w:t>() }}</w:t>
-      </w:r>
-    </w:p>
-    <w:p>
-      <w:pPr>
-        <w:ind w:left="720" w:hanging="720"/>
-        <w:rPr>
-          <w:color w:val="000000"/>
-          <w:sz w:val="24"/>
-          <w:szCs w:val="24"/>
-        </w:rPr>
-      </w:pPr>
-    </w:p>
-    <w:p>
-      <w:pPr>
-        <w:ind w:left="720" w:hanging="720"/>
-        <w:rPr>
-          <w:color w:val="000000"/>
-          <w:sz w:val="24"/>
-          <w:szCs w:val="24"/>
-        </w:rPr>
-      </w:pPr>
-    </w:p>
-    <w:p>
-      <w:pPr>
-        <w:rPr>
-          <w:sz w:val="24"/>
-          <w:szCs w:val="24"/>
-        </w:rPr>
-      </w:pPr>
-      <w:r>
-        <w:rPr>
-          <w:sz w:val="24"/>
-          <w:szCs w:val="24"/>
-        </w:rPr>
-        <w:t xml:space="preserve">{%p if </w:t>
-      </w:r>
-      <w:proofErr w:type="spellStart"/>
-      <w:r>
-        <w:rPr>
-          <w:sz w:val="24"/>
-          <w:szCs w:val="24"/>
-        </w:rPr>
-        <w:t>school.special_education_director.requestor_knows_name</w:t>
-      </w:r>
-      <w:proofErr w:type="spellEnd"/>
-      <w:r>
-        <w:rPr>
-          <w:sz w:val="24"/>
-          <w:szCs w:val="24"/>
-        </w:rPr>
-        <w:t xml:space="preserve"> %}</w:t>
-      </w:r>
-    </w:p>
-    <w:p>
-      <w:pPr>
-        <w:rPr>
-          <w:sz w:val="24"/>
-          <w:szCs w:val="24"/>
-        </w:rPr>
-      </w:pPr>
-      <w:r>
-        <w:rPr>
-          <w:sz w:val="24"/>
-          <w:szCs w:val="24"/>
-        </w:rPr>
-        <w:t xml:space="preserve">cc:   </w:t>
-      </w:r>
-      <w:r>
-        <w:rPr>
-          <w:sz w:val="24"/>
-          <w:szCs w:val="24"/>
-        </w:rPr>
-        <w:tab/>
-      </w:r>
-    </w:p>
-    <w:p>
-      <w:pPr>
-        <w:rPr>
-          <w:sz w:val="24"/>
-          <w:szCs w:val="24"/>
-        </w:rPr>
-      </w:pPr>
-      <w:r>
-        <w:rPr>
-          <w:sz w:val="24"/>
-          <w:szCs w:val="24"/>
-        </w:rPr>
-        <w:t>{</w:t>
-      </w:r>
-      <w:proofErr w:type="gramStart"/>
-      <w:r>
-        <w:rPr>
-          <w:sz w:val="24"/>
-          <w:szCs w:val="24"/>
-        </w:rPr>
-        <w:t xml:space="preserve">{ </w:t>
-      </w:r>
-      <w:proofErr w:type="spellStart"/>
-      <w:r>
-        <w:rPr>
-          <w:sz w:val="24"/>
-          <w:szCs w:val="24"/>
-        </w:rPr>
-        <w:t>school.special</w:t>
-      </w:r>
-      <w:proofErr w:type="gramEnd"/>
-      <w:r>
-        <w:rPr>
-          <w:sz w:val="24"/>
-          <w:szCs w:val="24"/>
-        </w:rPr>
-        <w:t>_education_director.name.full</w:t>
-      </w:r>
-      <w:proofErr w:type="spellEnd"/>
-      <w:r>
-        <w:rPr>
-          <w:sz w:val="24"/>
-          <w:szCs w:val="24"/>
-        </w:rPr>
-        <w:t>()}}</w:t>
-      </w:r>
-    </w:p>
-    <w:p>
-      <w:pPr>
-        <w:rPr>
-          <w:sz w:val="24"/>
-          <w:szCs w:val="24"/>
-        </w:rPr>
-      </w:pPr>
-      <w:r>
-        <w:rPr>
-          <w:sz w:val="24"/>
-          <w:szCs w:val="24"/>
-        </w:rPr>
-        <w:t>{%p else %}</w:t>
-      </w:r>
-    </w:p>
-    <w:p>
-      <w:pPr>
-        <w:rPr>
-          <w:sz w:val="24"/>
-          <w:szCs w:val="24"/>
-        </w:rPr>
-      </w:pPr>
-      <w:r>
-        <w:rPr>
-          <w:sz w:val="24"/>
-          <w:szCs w:val="24"/>
-        </w:rPr>
-        <w:t xml:space="preserve">cc:   </w:t>
-      </w:r>
-      <w:r>
-        <w:rPr>
-          <w:sz w:val="24"/>
-          <w:szCs w:val="24"/>
-        </w:rPr>
-        <w:tab/>
-      </w:r>
-    </w:p>
-    <w:p>
-      <w:pPr>
-        <w:rPr>
-          <w:sz w:val="24"/>
-          <w:szCs w:val="24"/>
-        </w:rPr>
-      </w:pPr>
-      <w:r>
-        <w:rPr>
-          <w:sz w:val="24"/>
-          <w:szCs w:val="24"/>
-        </w:rPr>
-        <w:t>{</w:t>
-      </w:r>
-      <w:proofErr w:type="gramStart"/>
-      <w:r>
-        <w:rPr>
-          <w:sz w:val="24"/>
-          <w:szCs w:val="24"/>
-        </w:rPr>
-        <w:t xml:space="preserve">{ </w:t>
-      </w:r>
-      <w:proofErr w:type="spellStart"/>
-      <w:r>
-        <w:rPr>
-          <w:sz w:val="24"/>
-          <w:szCs w:val="24"/>
-        </w:rPr>
-        <w:t>requestor.address.city</w:t>
-      </w:r>
-      <w:proofErr w:type="spellEnd"/>
-      <w:proofErr w:type="gramEnd"/>
-      <w:r>
-        <w:rPr>
-          <w:sz w:val="24"/>
-          <w:szCs w:val="24"/>
-        </w:rPr>
-        <w:t xml:space="preserve"> }} Public Schools Special Education Director</w:t>
-      </w:r>
-    </w:p>
-    <w:p>
-      <w:pPr>
-        <w:rPr>
-          <w:sz w:val="24"/>
-          <w:szCs w:val="24"/>
-        </w:rPr>
-      </w:pPr>
-      <w:r>
-        <w:rPr>
-          <w:sz w:val="24"/>
-          <w:szCs w:val="24"/>
-        </w:rPr>
-        <w:t xml:space="preserve">{%p </w:t>
-      </w:r>
-      <w:proofErr w:type="spellStart"/>
-      <w:r>
-        <w:rPr>
-          <w:sz w:val="24"/>
-          <w:szCs w:val="24"/>
-        </w:rPr>
-        <w:t>endif</w:t>
-      </w:r>
-      <w:proofErr w:type="spellEnd"/>
-      <w:r>
-        <w:rPr>
-          <w:sz w:val="24"/>
-          <w:szCs w:val="24"/>
-        </w:rPr>
-        <w:t xml:space="preserve"> %}</w:t>
-      </w:r>
-    </w:p>
-    <w:p>
-      <w:pPr>
-        <w:rPr>
-          <w:sz w:val="24"/>
-          <w:szCs w:val="24"/>
-        </w:rPr>
-      </w:pPr>
-      <w:r>
-        <w:rPr>
-          <w:sz w:val="24"/>
-          <w:szCs w:val="24"/>
-        </w:rPr>
-        <w:t xml:space="preserve">{%p if </w:t>
-      </w:r>
-      <w:proofErr w:type="spellStart"/>
-      <w:r>
-        <w:rPr>
-          <w:sz w:val="24"/>
-          <w:szCs w:val="24"/>
-        </w:rPr>
-        <w:t>school.special_education_director.requestor_knows_address</w:t>
-      </w:r>
-      <w:proofErr w:type="spellEnd"/>
-      <w:r>
-        <w:rPr>
-          <w:sz w:val="24"/>
-          <w:szCs w:val="24"/>
-        </w:rPr>
-        <w:t xml:space="preserve"> %}</w:t>
-      </w:r>
-    </w:p>
-    <w:p>
-      <w:pPr>
-        <w:rPr>
-          <w:sz w:val="24"/>
-          <w:szCs w:val="24"/>
-        </w:rPr>
-      </w:pPr>
-      <w:r>
-        <w:rPr>
-          <w:sz w:val="24"/>
-          <w:szCs w:val="24"/>
-        </w:rPr>
-        <w:t>{</w:t>
-      </w:r>
-      <w:proofErr w:type="gramStart"/>
-      <w:r>
-        <w:rPr>
-          <w:sz w:val="24"/>
-          <w:szCs w:val="24"/>
-        </w:rPr>
-        <w:t>{ school</w:t>
-      </w:r>
-      <w:proofErr w:type="gramEnd"/>
-      <w:r>
-        <w:rPr>
-          <w:sz w:val="24"/>
-          <w:szCs w:val="24"/>
-        </w:rPr>
-        <w:t xml:space="preserve">. </w:t>
-      </w:r>
-      <w:proofErr w:type="spellStart"/>
-      <w:r>
-        <w:rPr>
-          <w:sz w:val="24"/>
-          <w:szCs w:val="24"/>
-        </w:rPr>
-        <w:t>special_education_director.address.address</w:t>
-      </w:r>
-      <w:proofErr w:type="spellEnd"/>
-      <w:r>
-        <w:rPr>
-          <w:sz w:val="24"/>
-          <w:szCs w:val="24"/>
-        </w:rPr>
-        <w:t xml:space="preserve"> }}</w:t>
-      </w:r>
-    </w:p>
-    <w:p>
-      <w:pPr>
-        <w:rPr>
-          <w:sz w:val="24"/>
-          <w:szCs w:val="24"/>
-        </w:rPr>
-      </w:pPr>
-      <w:r>
-        <w:rPr>
-          <w:sz w:val="24"/>
-          <w:szCs w:val="24"/>
-        </w:rPr>
-        <w:t>{</w:t>
-      </w:r>
-      <w:proofErr w:type="gramStart"/>
-      <w:r>
-        <w:rPr>
-          <w:sz w:val="24"/>
-          <w:szCs w:val="24"/>
-        </w:rPr>
-        <w:t>{ school</w:t>
-      </w:r>
-      <w:proofErr w:type="gramEnd"/>
-      <w:r>
-        <w:rPr>
-          <w:sz w:val="24"/>
-          <w:szCs w:val="24"/>
-        </w:rPr>
-        <w:t xml:space="preserve">. </w:t>
-      </w:r>
-      <w:proofErr w:type="spellStart"/>
-      <w:r>
-        <w:rPr>
-          <w:sz w:val="24"/>
-          <w:szCs w:val="24"/>
-        </w:rPr>
-        <w:t>special_education_director.address.city</w:t>
-      </w:r>
-      <w:proofErr w:type="spellEnd"/>
-      <w:r>
-        <w:rPr>
-          <w:sz w:val="24"/>
-          <w:szCs w:val="24"/>
-        </w:rPr>
-        <w:t xml:space="preserve"> }}, {{ school. </w:t>
-      </w:r>
-      <w:proofErr w:type="spellStart"/>
-      <w:r>
-        <w:rPr>
-          <w:sz w:val="24"/>
-          <w:szCs w:val="24"/>
-        </w:rPr>
-        <w:t>special_education_director.address.state</w:t>
-      </w:r>
-      <w:proofErr w:type="spellEnd"/>
-      <w:r>
-        <w:rPr>
-          <w:sz w:val="24"/>
-          <w:szCs w:val="24"/>
-        </w:rPr>
-        <w:t xml:space="preserve"> }} {{ school. special_education_director.address.zip}}</w:t>
-      </w:r>
-    </w:p>
-    <w:p>
-      <w:pPr>
-        <w:rPr>
-          <w:sz w:val="24"/>
-          <w:szCs w:val="24"/>
-        </w:rPr>
-      </w:pPr>
-      <w:r>
-        <w:rPr>
-          <w:sz w:val="24"/>
-          <w:szCs w:val="24"/>
-        </w:rPr>
-        <w:t xml:space="preserve">{%p </w:t>
-      </w:r>
-      <w:proofErr w:type="spellStart"/>
-      <w:r>
-        <w:rPr>
-          <w:sz w:val="24"/>
-          <w:szCs w:val="24"/>
-        </w:rPr>
-        <w:t>endif</w:t>
-      </w:r>
-      <w:proofErr w:type="spellEnd"/>
-      <w:r>
-        <w:rPr>
-          <w:sz w:val="24"/>
-          <w:szCs w:val="24"/>
-        </w:rPr>
-        <w:t xml:space="preserve"> %}</w:t>
-      </w:r>
+      </w:pPr>
     </w:p>
     <w:p>
       <w:pPr>
@@ -3392,7 +2088,7 @@
 </file>
 
 <file path=word/numbering.xml><?xml version="1.0" encoding="utf-8"?>
-<w:numbering xmlns:wpc="http://schemas.microsoft.com/office/word/2010/wordprocessingCanvas" xmlns:cx="http://schemas.microsoft.com/office/drawing/2014/chartex" xmlns:cx1="http://schemas.microsoft.com/office/drawing/2015/9/8/chartex" xmlns:mc="http://schemas.openxmlformats.org/markup-compatibility/2006" xmlns:o="urn:schemas-microsoft-com:office:office" xmlns:r="http://schemas.openxmlformats.org/officeDocument/2006/relationships" xmlns:m="http://schemas.openxmlformats.org/officeDocument/2006/math" xmlns:v="urn:schemas-microsoft-com:vml" xmlns:wp14="http://schemas.microsoft.com/office/word/2010/wordprocessingDrawing" xmlns:wp="http://schemas.openxmlformats.org/drawingml/2006/wordprocessingDrawing" xmlns:w10="urn:schemas-microsoft-com:office:word" xmlns:w="http://schemas.openxmlformats.org/wordprocessingml/2006/main" xmlns:w14="http://schemas.microsoft.com/office/word/2010/wordml" xmlns:w15="http://schemas.microsoft.com/office/word/2012/wordml" xmlns:w16se="http://schemas.microsoft.com/office/word/2015/wordml/symex" xmlns:wpg="http://schemas.microsoft.com/office/word/2010/wordprocessingGroup" xmlns:wpi="http://schemas.microsoft.com/office/word/2010/wordprocessingInk" xmlns:wne="http://schemas.microsoft.com/office/word/2006/wordml" xmlns:wps="http://schemas.microsoft.com/office/word/2010/wordprocessingShape" mc:Ignorable="w14 w15 w16se wp14">
+<w:numbering xmlns:wpc="http://schemas.microsoft.com/office/word/2010/wordprocessingCanvas" xmlns:cx="http://schemas.microsoft.com/office/drawing/2014/chartex" xmlns:cx1="http://schemas.microsoft.com/office/drawing/2015/9/8/chartex" xmlns:cx2="http://schemas.microsoft.com/office/drawing/2015/10/21/chartex" xmlns:cx3="http://schemas.microsoft.com/office/drawing/2016/5/9/chartex" xmlns:cx4="http://schemas.microsoft.com/office/drawing/2016/5/10/chartex" xmlns:cx5="http://schemas.microsoft.com/office/drawing/2016/5/11/chartex" xmlns:cx6="http://schemas.microsoft.com/office/drawing/2016/5/12/chartex" xmlns:cx7="http://schemas.microsoft.com/office/drawing/2016/5/13/chartex" xmlns:cx8="http://schemas.microsoft.com/office/drawing/2016/5/14/chartex" xmlns:mc="http://schemas.openxmlformats.org/markup-compatibility/2006" xmlns:aink="http://schemas.microsoft.com/office/drawing/2016/ink" xmlns:am3d="http://schemas.microsoft.com/office/drawing/2017/model3d" xmlns:o="urn:schemas-microsoft-com:office:office" xmlns:r="http://schemas.openxmlformats.org/officeDocument/2006/relationships" xmlns:m="http://schemas.openxmlformats.org/officeDocument/2006/math" xmlns:v="urn:schemas-microsoft-com:vml" xmlns:wp14="http://schemas.microsoft.com/office/word/2010/wordprocessingDrawing" xmlns:wp="http://schemas.openxmlformats.org/drawingml/2006/wordprocessingDrawing" xmlns:w10="urn:schemas-microsoft-com:office:word" xmlns:w="http://schemas.openxmlformats.org/wordprocessingml/2006/main" xmlns:w14="http://schemas.microsoft.com/office/word/2010/wordml" xmlns:w15="http://schemas.microsoft.com/office/word/2012/wordml" xmlns:w16cid="http://schemas.microsoft.com/office/word/2016/wordml/cid" xmlns:w16se="http://schemas.microsoft.com/office/word/2015/wordml/symex" xmlns:wpg="http://schemas.microsoft.com/office/word/2010/wordprocessingGroup" xmlns:wpi="http://schemas.microsoft.com/office/word/2010/wordprocessingInk" xmlns:wne="http://schemas.microsoft.com/office/word/2006/wordml" xmlns:wps="http://schemas.microsoft.com/office/word/2010/wordprocessingShape" mc:Ignorable="w14 w15 w16se w16cid wp14">
   <w:abstractNum w:abstractNumId="0" w15:restartNumberingAfterBreak="0">
     <w:nsid w:val="00F5606C"/>
     <w:multiLevelType w:val="multilevel"/>
@@ -3888,7 +2584,7 @@
 </file>
 
 <file path=word/styles.xml><?xml version="1.0" encoding="utf-8"?>
-<w:styles xmlns:mc="http://schemas.openxmlformats.org/markup-compatibility/2006" xmlns:r="http://schemas.openxmlformats.org/officeDocument/2006/relationships" xmlns:w="http://schemas.openxmlformats.org/wordprocessingml/2006/main" xmlns:w14="http://schemas.microsoft.com/office/word/2010/wordml" xmlns:w15="http://schemas.microsoft.com/office/word/2012/wordml" xmlns:w16se="http://schemas.microsoft.com/office/word/2015/wordml/symex" mc:Ignorable="w14 w15 w16se">
+<w:styles xmlns:mc="http://schemas.openxmlformats.org/markup-compatibility/2006" xmlns:r="http://schemas.openxmlformats.org/officeDocument/2006/relationships" xmlns:w="http://schemas.openxmlformats.org/wordprocessingml/2006/main" xmlns:w14="http://schemas.microsoft.com/office/word/2010/wordml" xmlns:w15="http://schemas.microsoft.com/office/word/2012/wordml" xmlns:w16cid="http://schemas.microsoft.com/office/word/2016/wordml/cid" xmlns:w16se="http://schemas.microsoft.com/office/word/2015/wordml/symex" mc:Ignorable="w14 w15 w16se w16cid">
   <w:docDefaults>
     <w:rPrDefault>
       <w:rPr>
@@ -3904,7 +2600,7 @@
       </w:pPr>
     </w:pPrDefault>
   </w:docDefaults>
-  <w:latentStyles w:defLockedState="0" w:defUIPriority="99" w:defSemiHidden="0" w:defUnhideWhenUsed="0" w:defQFormat="0" w:count="371">
+  <w:latentStyles w:defLockedState="0" w:defUIPriority="99" w:defSemiHidden="0" w:defUnhideWhenUsed="0" w:defQFormat="0" w:count="377">
     <w:lsdException w:name="Normal" w:uiPriority="0" w:qFormat="1"/>
     <w:lsdException w:name="heading 1" w:uiPriority="9" w:qFormat="1"/>
     <w:lsdException w:name="heading 2" w:semiHidden="1" w:uiPriority="9" w:unhideWhenUsed="1" w:qFormat="1"/>
@@ -4052,11 +2748,8 @@
     <w:lsdException w:name="Table 3D effects 3" w:semiHidden="1" w:unhideWhenUsed="1"/>
     <w:lsdException w:name="Table Contemporary" w:semiHidden="1" w:unhideWhenUsed="1"/>
     <w:lsdException w:name="Table Elegant" w:semiHidden="1" w:unhideWhenUsed="1"/>
-    <w:lsdException w:name="Table Professional" w:semiHidden="1" w:unhideWhenUsed="1"/>
     <w:lsdException w:name="Table Subtle 1" w:semiHidden="1" w:unhideWhenUsed="1"/>
     <w:lsdException w:name="Table Subtle 2" w:semiHidden="1" w:unhideWhenUsed="1"/>
-    <w:lsdException w:name="Table Web 1" w:semiHidden="1" w:unhideWhenUsed="1"/>
-    <w:lsdException w:name="Table Web 2" w:semiHidden="1" w:unhideWhenUsed="1"/>
     <w:lsdException w:name="Table Web 3" w:semiHidden="1" w:unhideWhenUsed="1"/>
     <w:lsdException w:name="Balloon Text" w:semiHidden="1" w:unhideWhenUsed="1"/>
     <w:lsdException w:name="Table Grid" w:uiPriority="39"/>
@@ -4276,6 +2969,12 @@
     <w:lsdException w:name="List Table 5 Dark Accent 6" w:uiPriority="50"/>
     <w:lsdException w:name="List Table 6 Colorful Accent 6" w:uiPriority="51"/>
     <w:lsdException w:name="List Table 7 Colorful Accent 6" w:uiPriority="52"/>
+    <w:lsdException w:name="Mention" w:semiHidden="1" w:unhideWhenUsed="1"/>
+    <w:lsdException w:name="Smart Hyperlink" w:semiHidden="1" w:unhideWhenUsed="1"/>
+    <w:lsdException w:name="Hashtag" w:semiHidden="1" w:unhideWhenUsed="1"/>
+    <w:lsdException w:name="Unresolved Mention" w:semiHidden="1" w:unhideWhenUsed="1"/>
+    <w:lsdException w:name="Smart Link" w:semiHidden="1" w:unhideWhenUsed="1"/>
+    <w:lsdException w:name="Smart Link Error" w:semiHidden="1" w:unhideWhenUsed="1"/>
   </w:latentStyles>
   <w:style w:type="paragraph" w:default="1" w:styleId="Normal">
     <w:name w:val="Normal"/>
